--- a/public/2. Template Notulensi Rakordir.docx
+++ b/public/2. Template Notulensi Rakordir.docx
@@ -49,27 +49,49 @@
       <w:r>
         <w:rPr>
           <w:b w:val="0"/>
-          <w:highlight w:val="yellow"/>
-        </w:rPr>
-        <w:t>(hari, tanggal bulan tahun)</w:t>
+        </w:rPr>
+        <w:t>{</w:t>
       </w:r>
       <w:r>
         <w:rPr>
           <w:b w:val="0"/>
         </w:rPr>
+        <w:t>executionDate</w:t>
+      </w:r>
+      <w:r>
+        <w:rPr>
+          <w:b w:val="0"/>
+        </w:rPr>
+        <w:t>}</w:t>
+      </w:r>
+      <w:r>
+        <w:rPr>
+          <w:b w:val="0"/>
+        </w:rPr>
         <w:t xml:space="preserve"> pukul </w:t>
       </w:r>
       <w:r>
         <w:rPr>
           <w:b w:val="0"/>
-          <w:highlight w:val="yellow"/>
-        </w:rPr>
-        <w:t>(jam mulai-jam selesai)</w:t>
+        </w:rPr>
+        <w:t>{startTime}</w:t>
       </w:r>
       <w:r>
         <w:rPr>
           <w:b w:val="0"/>
         </w:rPr>
+        <w:t xml:space="preserve"> s.d </w:t>
+      </w:r>
+      <w:r>
+        <w:rPr>
+          <w:b w:val="0"/>
+        </w:rPr>
+        <w:t>{endTime}</w:t>
+      </w:r>
+      <w:r>
+        <w:rPr>
+          <w:b w:val="0"/>
+        </w:rPr>
         <w:t xml:space="preserve"> </w:t>
       </w:r>
       <w:r>
@@ -87,13 +109,14 @@
       <w:r>
         <w:rPr>
           <w:b w:val="0"/>
-          <w:highlight w:val="yellow"/>
-        </w:rPr>
-        <w:t>xxxxx</w:t>
-      </w:r>
-      <w:r>
-        <w:rPr>
-          <w:b w:val="0"/>
+          <w:bCs w:val="0"/>
+          <w:spacing w:val="35"/>
+        </w:rPr>
+        <w:t>{meetingLocation}</w:t>
+      </w:r>
+      <w:r>
+        <w:rPr>
+          <w:spacing w:val="35"/>
         </w:rPr>
         <w:t>.</w:t>
       </w:r>
@@ -131,15 +154,8 @@
     <w:p>
       <w:pPr>
         <w:pStyle w:val="Heading1"/>
-        <w:numPr>
-          <w:ilvl w:val="0"/>
-          <w:numId w:val="39"/>
-        </w:numPr>
-        <w:tabs>
-          <w:tab w:val="num" w:pos="720"/>
-        </w:tabs>
         <w:spacing w:before="56" w:after="240" w:line="276" w:lineRule="auto"/>
-        <w:ind w:left="851"/>
+        <w:ind w:left="491"/>
         <w:jc w:val="both"/>
         <w:rPr>
           <w:b w:val="0"/>
@@ -152,94 +168,15 @@
         <w:rPr>
           <w:b w:val="0"/>
           <w:bCs w:val="0"/>
-          <w:highlight w:val="yellow"/>
-        </w:rPr>
-        <w:t>(Judul Agenda 1)</w:t>
+        </w:rPr>
+        <w:t>{agenda_summary_list}</w:t>
       </w:r>
       <w:r>
         <w:rPr>
           <w:b w:val="0"/>
           <w:bCs w:val="0"/>
         </w:rPr>
-        <w:t xml:space="preserve"> (Pemrakarsa: </w:t>
-      </w:r>
-      <w:r>
-        <w:rPr>
-          <w:b w:val="0"/>
-          <w:bCs w:val="0"/>
-          <w:highlight w:val="yellow"/>
-        </w:rPr>
-        <w:t>DIR xxx, EVP xxx</w:t>
-      </w:r>
-      <w:r>
-        <w:rPr>
-          <w:b w:val="0"/>
-          <w:bCs w:val="0"/>
-        </w:rPr>
-        <w:t xml:space="preserve">); </w:t>
-      </w:r>
-    </w:p>
-    <w:p>
-      <w:pPr>
-        <w:pStyle w:val="Heading1"/>
-        <w:numPr>
-          <w:ilvl w:val="0"/>
-          <w:numId w:val="39"/>
-        </w:numPr>
-        <w:tabs>
-          <w:tab w:val="num" w:pos="720"/>
-        </w:tabs>
-        <w:spacing w:before="56" w:after="240" w:line="276" w:lineRule="auto"/>
-        <w:ind w:left="851"/>
-        <w:jc w:val="both"/>
-        <w:rPr>
-          <w:b w:val="0"/>
-          <w:bCs w:val="0"/>
-        </w:rPr>
-      </w:pPr>
-      <w:r>
-        <w:rPr>
-          <w:b w:val="0"/>
-          <w:bCs w:val="0"/>
-        </w:rPr>
-        <w:t>(</w:t>
-      </w:r>
-      <w:r>
-        <w:rPr>
-          <w:b w:val="0"/>
-          <w:bCs w:val="0"/>
-          <w:highlight w:val="yellow"/>
-        </w:rPr>
-        <w:t>Judul Agenda 2</w:t>
-      </w:r>
-      <w:r>
-        <w:rPr>
-          <w:b w:val="0"/>
-          <w:bCs w:val="0"/>
-        </w:rPr>
-        <w:t>)</w:t>
-      </w:r>
-      <w:r>
-        <w:rPr>
-          <w:b w:val="0"/>
-          <w:bCs w:val="0"/>
-        </w:rPr>
-        <w:t xml:space="preserve"> (Pemrakarsa: </w:t>
-      </w:r>
-      <w:r>
-        <w:rPr>
-          <w:b w:val="0"/>
-          <w:bCs w:val="0"/>
-          <w:highlight w:val="yellow"/>
-        </w:rPr>
-        <w:t>DIR xxx, EVP xxx</w:t>
-      </w:r>
-      <w:r>
-        <w:rPr>
-          <w:b w:val="0"/>
-          <w:bCs w:val="0"/>
-        </w:rPr>
-        <w:t>) ; dst</w:t>
+        <w:t xml:space="preserve">; </w:t>
       </w:r>
     </w:p>
     <w:bookmarkEnd w:id="1"/>
@@ -265,34 +202,56 @@
       <w:r>
         <w:rPr>
           <w:b w:val="0"/>
-          <w:highlight w:val="yellow"/>
-        </w:rPr>
-        <w:t>xx (xxxx)</w:t>
+        </w:rPr>
+        <w:t>{hadir_count_num}</w:t>
       </w:r>
       <w:r>
         <w:rPr>
           <w:b w:val="0"/>
         </w:rPr>
-        <w:t xml:space="preserve"> Direk</w:t>
+        <w:t xml:space="preserve"> (</w:t>
       </w:r>
       <w:r>
         <w:rPr>
           <w:b w:val="0"/>
         </w:rPr>
+        <w:t>{hadir_count_terbilang}</w:t>
+      </w:r>
+      <w:r>
+        <w:rPr>
+          <w:b w:val="0"/>
+        </w:rPr>
+        <w:t xml:space="preserve">) </w:t>
+      </w:r>
+      <w:r>
+        <w:rPr>
+          <w:b w:val="0"/>
+        </w:rPr>
+        <w:t>Direk</w:t>
+      </w:r>
+      <w:r>
+        <w:rPr>
+          <w:b w:val="0"/>
+        </w:rPr>
         <w:t>tur</w:t>
       </w:r>
       <w:r>
         <w:rPr>
           <w:b w:val="0"/>
         </w:rPr>
-        <w:t xml:space="preserve"> dan dipimpin oleh </w:t>
+        <w:t xml:space="preserve"> dan dipimpin oleh</w:t>
       </w:r>
       <w:r>
         <w:rPr>
           <w:b w:val="0"/>
-          <w:highlight w:val="yellow"/>
-        </w:rPr>
-        <w:t>xxxx</w:t>
+        </w:rPr>
+        <w:t xml:space="preserve"> </w:t>
+      </w:r>
+      <w:r>
+        <w:rPr>
+          <w:b w:val="0"/>
+        </w:rPr>
+        <w:t>{pimpinanRapat}</w:t>
       </w:r>
       <w:r>
         <w:rPr>
@@ -303,40 +262,13 @@
     </w:p>
     <w:p>
       <w:pPr>
-        <w:pStyle w:val="ListParagraph"/>
-        <w:numPr>
-          <w:ilvl w:val="0"/>
-          <w:numId w:val="40"/>
-        </w:numPr>
-        <w:ind w:left="993"/>
-      </w:pPr>
-      <w:r>
-        <w:rPr>
-          <w:highlight w:val="yellow"/>
-        </w:rPr>
-        <w:t>xxxx</w:t>
-      </w:r>
-      <w:r>
-        <w:t xml:space="preserve"> tidak hadir karena </w:t>
-      </w:r>
-      <w:r>
-        <w:rPr>
-          <w:highlight w:val="yellow"/>
-        </w:rPr>
-        <w:t>xxxx</w:t>
-      </w:r>
-      <w:r>
-        <w:t>. (</w:t>
-      </w:r>
-      <w:r>
-        <w:rPr>
-          <w:i/>
-          <w:iCs/>
-        </w:rPr>
-        <w:t>diisi hanya bila ada Direksi yang berhalangan hadir</w:t>
-      </w:r>
-      <w:r>
-        <w:t>)</w:t>
+        <w:ind w:left="633"/>
+      </w:pPr>
+      <w:r>
+        <w:t>{catatan_ketidakhadiran}</w:t>
+      </w:r>
+      <w:r>
+        <w:t>.</w:t>
       </w:r>
     </w:p>
     <w:p>
@@ -353,20 +285,13 @@
         <w:rPr>
           <w:b w:val="0"/>
         </w:rPr>
-        <w:t>(</w:t>
+        <w:t>{guestParticipants}</w:t>
       </w:r>
       <w:r>
         <w:rPr>
           <w:b w:val="0"/>
-          <w:highlight w:val="yellow"/>
-        </w:rPr>
-        <w:t>Nama dan Jabatan MAK/MA</w:t>
-      </w:r>
-      <w:r>
-        <w:rPr>
-          <w:b w:val="0"/>
-        </w:rPr>
-        <w:t xml:space="preserve">) </w:t>
+        </w:rPr>
+        <w:t xml:space="preserve"> </w:t>
       </w:r>
       <w:r>
         <w:rPr>
@@ -405,16 +330,22 @@
       </w:pPr>
       <w:r>
         <w:rPr>
-          <w:b/>
-        </w:rPr>
-        <w:t>AGENDA</w:t>
+          <w:u w:val="single"/>
+        </w:rPr>
+        <w:t>{#agendas}</w:t>
       </w:r>
       <w:r>
         <w:rPr>
           <w:b/>
           <w:lang w:val="en-US"/>
         </w:rPr>
-        <w:t xml:space="preserve"> 1</w:t>
+        <w:t xml:space="preserve"> </w:t>
+      </w:r>
+      <w:r>
+        <w:rPr>
+          <w:b/>
+        </w:rPr>
+        <w:t>{index}</w:t>
       </w:r>
       <w:r>
         <w:rPr>
@@ -426,37 +357,14 @@
       <w:r>
         <w:rPr>
           <w:b/>
-          <w:lang w:val="en-US"/>
-        </w:rPr>
-        <w:tab/>
+        </w:rPr>
+        <w:t xml:space="preserve">: </w:t>
       </w:r>
       <w:r>
         <w:rPr>
           <w:b/>
         </w:rPr>
-        <w:t xml:space="preserve">: </w:t>
-      </w:r>
-      <w:r>
-        <w:rPr>
-          <w:b/>
-          <w:lang w:val="en-US"/>
-        </w:rPr>
-        <w:t>(</w:t>
-      </w:r>
-      <w:r>
-        <w:rPr>
-          <w:b/>
-          <w:highlight w:val="yellow"/>
-          <w:lang w:val="en-US"/>
-        </w:rPr>
-        <w:t>Judul Agenda</w:t>
-      </w:r>
-      <w:r>
-        <w:rPr>
-          <w:b/>
-          <w:lang w:val="en-US"/>
-        </w:rPr>
-        <w:t>)</w:t>
+        <w:t>{title}</w:t>
       </w:r>
     </w:p>
     <w:p>
@@ -482,22 +390,14 @@
           <w:lang w:val="nb-NO"/>
         </w:rPr>
         <w:tab/>
-        <w:t>: (</w:t>
-      </w:r>
-      <w:r>
-        <w:rPr>
-          <w:b/>
-          <w:highlight w:val="yellow"/>
-          <w:lang w:val="nb-NO"/>
-        </w:rPr>
-        <w:t>DIR XXXX, EVP XXX</w:t>
+        <w:t xml:space="preserve">: </w:t>
       </w:r>
       <w:r>
         <w:rPr>
           <w:b/>
           <w:lang w:val="nb-NO"/>
         </w:rPr>
-        <w:t>)</w:t>
+        <w:t>{director}</w:t>
       </w:r>
     </w:p>
     <w:p>
@@ -520,50 +420,6 @@
     </w:p>
     <w:p>
       <w:pPr>
-        <w:pStyle w:val="ListParagraph"/>
-        <w:numPr>
-          <w:ilvl w:val="3"/>
-          <w:numId w:val="1"/>
-        </w:numPr>
-        <w:ind w:left="567"/>
-        <w:rPr>
-          <w:b/>
-          <w:bCs/>
-          <w:highlight w:val="yellow"/>
-          <w:u w:val="single"/>
-        </w:rPr>
-      </w:pPr>
-      <w:r>
-        <w:rPr>
-          <w:highlight w:val="yellow"/>
-        </w:rPr>
-        <w:t>Ringkasan Eksekutif Poin 1</w:t>
-      </w:r>
-    </w:p>
-    <w:p>
-      <w:pPr>
-        <w:pStyle w:val="ListParagraph"/>
-        <w:numPr>
-          <w:ilvl w:val="3"/>
-          <w:numId w:val="1"/>
-        </w:numPr>
-        <w:ind w:left="567"/>
-        <w:rPr>
-          <w:b/>
-          <w:bCs/>
-          <w:highlight w:val="yellow"/>
-          <w:u w:val="single"/>
-        </w:rPr>
-      </w:pPr>
-      <w:r>
-        <w:rPr>
-          <w:highlight w:val="yellow"/>
-        </w:rPr>
-        <w:t>Ringkasan Eksekutif Poin 2; dst</w:t>
-      </w:r>
-    </w:p>
-    <w:p>
-      <w:pPr>
         <w:ind w:left="140"/>
         <w:rPr>
           <w:b/>
@@ -571,6 +427,25 @@
           <w:u w:val="single"/>
         </w:rPr>
       </w:pPr>
+      <w:r>
+        <w:t>{executiveSummary}</w:t>
+      </w:r>
+      <w:r>
+        <w:rPr>
+          <w:b/>
+          <w:bCs/>
+          <w:u w:val="single"/>
+        </w:rPr>
+        <w:br/>
+      </w:r>
+      <w:r>
+        <w:rPr>
+          <w:b/>
+          <w:bCs/>
+          <w:u w:val="single"/>
+        </w:rPr>
+        <w:br/>
+      </w:r>
       <w:r>
         <w:rPr>
           <w:b/>
@@ -602,9 +477,8 @@
       <w:r>
         <w:rPr>
           <w:rFonts w:ascii="Arial" w:hAnsi="Arial" w:cs="Arial"/>
-          <w:highlight w:val="yellow"/>
-        </w:rPr>
-        <w:t>(judul agenda)</w:t>
+        </w:rPr>
+        <w:t>{title}</w:t>
       </w:r>
       <w:r>
         <w:rPr>
@@ -635,360 +509,131 @@
     </w:p>
     <w:p>
       <w:pPr>
-        <w:pStyle w:val="ListParagraph"/>
-        <w:numPr>
-          <w:ilvl w:val="7"/>
-          <w:numId w:val="1"/>
-        </w:numPr>
         <w:spacing w:line="276" w:lineRule="auto"/>
-        <w:ind w:left="851"/>
+        <w:ind w:firstLine="426"/>
+        <w:rPr>
+          <w:rFonts w:ascii="Arial" w:hAnsi="Arial" w:cs="Arial"/>
+        </w:rPr>
+      </w:pPr>
+      <w:r>
         <w:rPr>
           <w:rFonts w:ascii="Arial" w:hAnsi="Arial" w:cs="Arial"/>
           <w:highlight w:val="yellow"/>
         </w:rPr>
-      </w:pPr>
-      <w:r>
+        <w:t>{arahanDireksi</w:t>
+      </w:r>
+      <w:r>
+        <w:rPr>
+          <w:rFonts w:ascii="Arial" w:hAnsi="Arial" w:cs="Arial"/>
+        </w:rPr>
+        <w:t>}</w:t>
+      </w:r>
+    </w:p>
+    <w:p>
+      <w:pPr>
+        <w:spacing w:line="276" w:lineRule="auto"/>
+        <w:rPr>
+          <w:rFonts w:ascii="Arial" w:hAnsi="Arial" w:cs="Arial"/>
+        </w:rPr>
+      </w:pPr>
+    </w:p>
+    <w:p>
+      <w:pPr>
+        <w:spacing w:line="276" w:lineRule="auto"/>
+        <w:rPr>
+          <w:rFonts w:ascii="Arial" w:hAnsi="Arial" w:cs="Arial"/>
+        </w:rPr>
+      </w:pPr>
+    </w:p>
+    <w:p>
+      <w:pPr>
+        <w:spacing w:line="276" w:lineRule="auto"/>
+        <w:jc w:val="center"/>
         <w:rPr>
           <w:rFonts w:ascii="Arial" w:hAnsi="Arial" w:cs="Arial"/>
           <w:highlight w:val="yellow"/>
         </w:rPr>
-        <w:t>(Arahan poin a)</w:t>
+      </w:pPr>
+      <w:r>
+        <w:rPr>
+          <w:b/>
+          <w:bCs/>
+        </w:rPr>
+        <w:t>******</w:t>
       </w:r>
     </w:p>
     <w:p>
       <w:pPr>
-        <w:pStyle w:val="ListParagraph"/>
-        <w:numPr>
-          <w:ilvl w:val="7"/>
-          <w:numId w:val="1"/>
-        </w:numPr>
-        <w:spacing w:line="276" w:lineRule="auto"/>
-        <w:ind w:left="851"/>
+        <w:widowControl/>
+        <w:autoSpaceDE/>
+        <w:autoSpaceDN/>
         <w:rPr>
           <w:rFonts w:ascii="Arial" w:hAnsi="Arial" w:cs="Arial"/>
           <w:highlight w:val="yellow"/>
         </w:rPr>
       </w:pPr>
-      <w:r>
+    </w:p>
+    <w:p>
+      <w:pPr>
+        <w:widowControl/>
+        <w:autoSpaceDE/>
+        <w:autoSpaceDN/>
         <w:rPr>
           <w:rFonts w:ascii="Arial" w:hAnsi="Arial" w:cs="Arial"/>
           <w:highlight w:val="yellow"/>
         </w:rPr>
-        <w:t>(Arahan poin b); dst</w:t>
+      </w:pPr>
+      <w:r>
+        <w:rPr>
+          <w:rFonts w:ascii="Arial" w:hAnsi="Arial" w:cs="Arial"/>
+          <w:highlight w:val="yellow"/>
+        </w:rPr>
+        <w:br w:type="page"/>
       </w:r>
     </w:p>
     <w:p>
       <w:pPr>
-        <w:ind w:left="140"/>
-        <w:jc w:val="center"/>
-        <w:rPr>
-          <w:b/>
-          <w:bCs/>
-        </w:rPr>
-      </w:pPr>
-      <w:r>
-        <w:rPr>
-          <w:b/>
-          <w:bCs/>
-        </w:rPr>
-        <w:t>***</w:t>
+        <w:spacing w:line="276" w:lineRule="auto"/>
+        <w:rPr>
+          <w:rFonts w:ascii="Arial" w:hAnsi="Arial" w:cs="Arial"/>
+          <w:highlight w:val="yellow"/>
+        </w:rPr>
+      </w:pPr>
+      <w:r>
+        <w:rPr>
+          <w:rFonts w:ascii="Arial" w:hAnsi="Arial" w:cs="Arial"/>
+          <w:highlight w:val="yellow"/>
+        </w:rPr>
+        <w:lastRenderedPageBreak/>
+        <w:t>{/agendas}</w:t>
       </w:r>
     </w:p>
     <w:p>
       <w:pPr>
-        <w:spacing w:line="276" w:lineRule="auto"/>
-        <w:ind w:left="142"/>
-        <w:jc w:val="both"/>
-        <w:rPr>
-          <w:b/>
-        </w:rPr>
-      </w:pPr>
-      <w:r>
-        <w:rPr>
-          <w:b/>
-        </w:rPr>
-        <w:t>AGENDA</w:t>
-      </w:r>
-      <w:r>
-        <w:rPr>
-          <w:b/>
-        </w:rPr>
-        <w:t xml:space="preserve"> </w:t>
-      </w:r>
-      <w:r>
-        <w:rPr>
-          <w:b/>
-        </w:rPr>
-        <w:t>2</w:t>
-      </w:r>
-      <w:r>
-        <w:rPr>
-          <w:b/>
-        </w:rPr>
-        <w:tab/>
-      </w:r>
-      <w:r>
-        <w:rPr>
-          <w:b/>
-        </w:rPr>
-        <w:tab/>
-      </w:r>
-      <w:r>
-        <w:rPr>
-          <w:b/>
-        </w:rPr>
-        <w:t xml:space="preserve">: </w:t>
-      </w:r>
-      <w:r>
-        <w:rPr>
-          <w:b/>
-        </w:rPr>
-        <w:t>(</w:t>
-      </w:r>
-      <w:r>
-        <w:rPr>
-          <w:b/>
+        <w:widowControl/>
+        <w:autoSpaceDE/>
+        <w:autoSpaceDN/>
+        <w:rPr>
+          <w:rFonts w:ascii="Arial" w:hAnsi="Arial" w:cs="Arial"/>
           <w:highlight w:val="yellow"/>
         </w:rPr>
-        <w:t>Judul Agenda</w:t>
-      </w:r>
-      <w:r>
-        <w:rPr>
-          <w:b/>
-        </w:rPr>
-        <w:t>)</w:t>
+      </w:pPr>
+      <w:r>
+        <w:rPr>
+          <w:rFonts w:ascii="Arial" w:hAnsi="Arial" w:cs="Arial"/>
+          <w:highlight w:val="yellow"/>
+        </w:rPr>
+        <w:br w:type="page"/>
       </w:r>
     </w:p>
     <w:p>
       <w:pPr>
         <w:spacing w:line="276" w:lineRule="auto"/>
-        <w:ind w:left="142"/>
-        <w:jc w:val="both"/>
-        <w:rPr>
-          <w:b/>
-        </w:rPr>
-      </w:pPr>
-      <w:r>
-        <w:rPr>
-          <w:b/>
-        </w:rPr>
-        <w:t>PEMRAKARSA</w:t>
-      </w:r>
-      <w:r>
-        <w:rPr>
-          <w:b/>
-        </w:rPr>
-        <w:tab/>
-        <w:t>: (</w:t>
-      </w:r>
-      <w:r>
-        <w:rPr>
-          <w:b/>
-          <w:highlight w:val="yellow"/>
-        </w:rPr>
-        <w:t>DIR XXXX, EVP XXX</w:t>
-      </w:r>
-      <w:r>
-        <w:rPr>
-          <w:b/>
-        </w:rPr>
-        <w:t>)</w:t>
-      </w:r>
-    </w:p>
-    <w:p>
-      <w:pPr>
-        <w:ind w:left="140"/>
-        <w:rPr>
-          <w:b/>
-          <w:bCs/>
-          <w:u w:val="single"/>
-        </w:rPr>
-      </w:pPr>
-      <w:r>
-        <w:rPr>
-          <w:b/>
-          <w:bCs/>
-          <w:u w:val="single"/>
-        </w:rPr>
-        <w:t>RINGKASAN EKSEKUTIF</w:t>
-      </w:r>
-    </w:p>
-    <w:p>
-      <w:pPr>
-        <w:pStyle w:val="ListParagraph"/>
-        <w:numPr>
-          <w:ilvl w:val="3"/>
-          <w:numId w:val="41"/>
-        </w:numPr>
-        <w:ind w:left="567"/>
-        <w:rPr>
-          <w:b/>
-          <w:bCs/>
-          <w:highlight w:val="yellow"/>
-          <w:u w:val="single"/>
-        </w:rPr>
-      </w:pPr>
-      <w:r>
-        <w:rPr>
-          <w:highlight w:val="yellow"/>
-        </w:rPr>
-        <w:t>Ringkasan Eksekutif Poin 1</w:t>
-      </w:r>
-    </w:p>
-    <w:p>
-      <w:pPr>
-        <w:pStyle w:val="ListParagraph"/>
-        <w:numPr>
-          <w:ilvl w:val="3"/>
-          <w:numId w:val="41"/>
-        </w:numPr>
-        <w:ind w:left="567"/>
-        <w:rPr>
-          <w:b/>
-          <w:bCs/>
-          <w:highlight w:val="yellow"/>
-          <w:u w:val="single"/>
-        </w:rPr>
-      </w:pPr>
-      <w:r>
-        <w:rPr>
-          <w:highlight w:val="yellow"/>
-        </w:rPr>
-        <w:t>Ringkasan Eksekutif Poin 2; dst</w:t>
-      </w:r>
-    </w:p>
-    <w:p>
-      <w:pPr>
-        <w:ind w:left="140"/>
-        <w:rPr>
-          <w:b/>
-          <w:bCs/>
-          <w:u w:val="single"/>
-        </w:rPr>
-      </w:pPr>
-      <w:r>
-        <w:rPr>
-          <w:b/>
-          <w:bCs/>
-          <w:u w:val="single"/>
-        </w:rPr>
-        <w:t>Arahan Direksi</w:t>
-      </w:r>
-    </w:p>
-    <w:p>
-      <w:pPr>
-        <w:pStyle w:val="ListParagraph"/>
-        <w:numPr>
-          <w:ilvl w:val="6"/>
-          <w:numId w:val="41"/>
-        </w:numPr>
-        <w:spacing w:line="276" w:lineRule="auto"/>
-        <w:ind w:left="426"/>
-        <w:rPr>
-          <w:rFonts w:ascii="Arial" w:hAnsi="Arial" w:cs="Arial"/>
-        </w:rPr>
-      </w:pPr>
-      <w:r>
-        <w:rPr>
-          <w:rFonts w:ascii="Arial" w:hAnsi="Arial" w:cs="Arial"/>
-        </w:rPr>
-        <w:t xml:space="preserve">Direksi menerima laporan terkait </w:t>
-      </w:r>
-      <w:r>
         <w:rPr>
           <w:rFonts w:ascii="Arial" w:hAnsi="Arial" w:cs="Arial"/>
           <w:highlight w:val="yellow"/>
         </w:rPr>
-        <w:t>(judul agenda)</w:t>
-      </w:r>
-      <w:r>
-        <w:rPr>
-          <w:rFonts w:ascii="Arial" w:hAnsi="Arial" w:cs="Arial"/>
-        </w:rPr>
-        <w:t xml:space="preserve"> sebagaimana dipaparkan.</w:t>
-      </w:r>
-    </w:p>
-    <w:p>
-      <w:pPr>
-        <w:pStyle w:val="ListParagraph"/>
-        <w:numPr>
-          <w:ilvl w:val="6"/>
-          <w:numId w:val="41"/>
-        </w:numPr>
-        <w:spacing w:line="276" w:lineRule="auto"/>
-        <w:ind w:left="426"/>
-        <w:rPr>
-          <w:rFonts w:ascii="Arial" w:hAnsi="Arial" w:cs="Arial"/>
-        </w:rPr>
-      </w:pPr>
-      <w:r>
-        <w:rPr>
-          <w:rFonts w:ascii="Arial" w:hAnsi="Arial" w:cs="Arial"/>
-        </w:rPr>
-        <w:t>Lebih lanjut, Direksi menyampaikan arahan untuk:</w:t>
-      </w:r>
-    </w:p>
-    <w:p>
-      <w:pPr>
-        <w:pStyle w:val="ListParagraph"/>
-        <w:numPr>
-          <w:ilvl w:val="7"/>
-          <w:numId w:val="41"/>
-        </w:numPr>
-        <w:spacing w:line="276" w:lineRule="auto"/>
-        <w:ind w:left="851"/>
-        <w:rPr>
-          <w:rFonts w:ascii="Arial" w:hAnsi="Arial" w:cs="Arial"/>
-          <w:highlight w:val="yellow"/>
-        </w:rPr>
-      </w:pPr>
-      <w:r>
-        <w:rPr>
-          <w:rFonts w:ascii="Arial" w:hAnsi="Arial" w:cs="Arial"/>
-          <w:highlight w:val="yellow"/>
-        </w:rPr>
-        <w:lastRenderedPageBreak/>
-        <w:t>(Arahan poin a)</w:t>
-      </w:r>
-    </w:p>
-    <w:p>
-      <w:pPr>
-        <w:pStyle w:val="ListParagraph"/>
-        <w:numPr>
-          <w:ilvl w:val="7"/>
-          <w:numId w:val="41"/>
-        </w:numPr>
-        <w:spacing w:line="276" w:lineRule="auto"/>
-        <w:ind w:left="851"/>
-        <w:rPr>
-          <w:rFonts w:ascii="Arial" w:hAnsi="Arial" w:cs="Arial"/>
-          <w:highlight w:val="yellow"/>
-        </w:rPr>
-      </w:pPr>
-      <w:r>
-        <w:rPr>
-          <w:rFonts w:ascii="Arial" w:hAnsi="Arial" w:cs="Arial"/>
-          <w:highlight w:val="yellow"/>
-        </w:rPr>
-        <w:t>(Arahan poin b); dst</w:t>
-      </w:r>
-    </w:p>
-    <w:p>
-      <w:pPr>
-        <w:ind w:left="140"/>
-        <w:jc w:val="center"/>
-        <w:rPr>
-          <w:b/>
-          <w:bCs/>
-        </w:rPr>
-      </w:pPr>
-      <w:r>
-        <w:rPr>
-          <w:b/>
-          <w:bCs/>
-        </w:rPr>
-        <w:t>***</w:t>
-      </w:r>
+      </w:pPr>
     </w:p>
     <w:p>
       <w:pPr>
@@ -1313,7 +958,6 @@
       <w:sdtPr>
         <w:id w:val="-1256523196"/>
       </w:sdtPr>
-      <w:sdtEndPr/>
       <w:sdtContent>
         <w:r>
           <w:rPr>
@@ -1459,11 +1103,7 @@
       <w:t xml:space="preserve"> </w:t>
     </w:r>
     <w:r>
-      <w:rPr>
-        <w:highlight w:val="yellow"/>
-        <w:lang w:val="nb-NO"/>
-      </w:rPr>
-      <w:t>… / DD MM YYYY</w:t>
+      <w:t>{executionDate}</w:t>
     </w:r>
   </w:p>
   <w:p>
@@ -1492,10 +1132,9 @@
     </w:r>
     <w:r>
       <w:rPr>
-        <w:highlight w:val="yellow"/>
-        <w:lang w:val="nb-NO"/>
-      </w:rPr>
-      <w:t>…</w:t>
+        <w:spacing w:val="35"/>
+      </w:rPr>
+      <w:t>{meetingLocation}</w:t>
     </w:r>
   </w:p>
   <w:p>
@@ -1564,7 +1203,7 @@
         </mc:Choice>
         <mc:Fallback>
           <w:pict>
-            <v:line w14:anchorId="1A871FA0" id="Straight Connector 6" o:spid="_x0000_s1026" style="position:absolute;z-index:251657728;visibility:visible;mso-wrap-style:square;mso-wrap-distance-left:9pt;mso-wrap-distance-top:0;mso-wrap-distance-right:9pt;mso-wrap-distance-bottom:0;mso-position-horizontal:absolute;mso-position-horizontal-relative:text;mso-position-vertical:absolute;mso-position-vertical-relative:text" from="5.3pt,17.2pt" to="477.35pt,17.2pt" o:gfxdata="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" strokecolor="black [3213]" strokeweight="1pt"/>
+            <v:line w14:anchorId="1B61252A" id="Straight Connector 6" o:spid="_x0000_s1026" style="position:absolute;z-index:251657728;visibility:visible;mso-wrap-style:square;mso-wrap-distance-left:9pt;mso-wrap-distance-top:0;mso-wrap-distance-right:9pt;mso-wrap-distance-bottom:0;mso-position-horizontal:absolute;mso-position-horizontal-relative:text;mso-position-vertical:absolute;mso-position-vertical-relative:text" from="5.3pt,17.2pt" to="477.35pt,17.2pt" o:gfxdata="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" strokecolor="black [3213]" strokeweight="1pt"/>
           </w:pict>
         </mc:Fallback>
       </mc:AlternateContent>

--- a/public/2. Template Notulensi Rakordir.docx
+++ b/public/2. Template Notulensi Rakordir.docx
@@ -6,7 +6,6 @@
       <w:pPr>
         <w:pStyle w:val="Heading1"/>
         <w:spacing w:before="56" w:after="240" w:line="276" w:lineRule="auto"/>
-        <w:jc w:val="both"/>
         <w:rPr>
           <w:u w:val="single"/>
         </w:rPr>
@@ -26,7 +25,6 @@
           <w:numId w:val="1"/>
         </w:numPr>
         <w:spacing w:before="56" w:after="240" w:line="276" w:lineRule="auto"/>
-        <w:jc w:val="both"/>
       </w:pPr>
       <w:r>
         <w:rPr>
@@ -50,19 +48,7 @@
         <w:rPr>
           <w:b w:val="0"/>
         </w:rPr>
-        <w:t>{</w:t>
-      </w:r>
-      <w:r>
-        <w:rPr>
-          <w:b w:val="0"/>
-        </w:rPr>
-        <w:t>executionDate</w:t>
-      </w:r>
-      <w:r>
-        <w:rPr>
-          <w:b w:val="0"/>
-        </w:rPr>
-        <w:t>}</w:t>
+        <w:t>{xx}</w:t>
       </w:r>
       <w:r>
         <w:rPr>
@@ -129,7 +115,6 @@
           <w:numId w:val="1"/>
         </w:numPr>
         <w:spacing w:before="56" w:after="240" w:line="276" w:lineRule="auto"/>
-        <w:jc w:val="both"/>
       </w:pPr>
       <w:r>
         <w:rPr>
@@ -156,7 +141,6 @@
         <w:pStyle w:val="Heading1"/>
         <w:spacing w:before="56" w:after="240" w:line="276" w:lineRule="auto"/>
         <w:ind w:left="491"/>
-        <w:jc w:val="both"/>
         <w:rPr>
           <w:b w:val="0"/>
           <w:bCs w:val="0"/>
@@ -188,7 +172,6 @@
           <w:numId w:val="1"/>
         </w:numPr>
         <w:spacing w:before="56" w:after="240" w:line="276" w:lineRule="auto"/>
-        <w:jc w:val="both"/>
         <w:rPr>
           <w:b w:val="0"/>
         </w:rPr>
@@ -279,7 +262,6 @@
           <w:numId w:val="1"/>
         </w:numPr>
         <w:spacing w:before="56" w:after="240" w:line="276" w:lineRule="auto"/>
-        <w:jc w:val="both"/>
       </w:pPr>
       <w:r>
         <w:rPr>
@@ -304,7 +286,6 @@
       <w:pPr>
         <w:pStyle w:val="Heading1"/>
         <w:spacing w:before="56" w:after="240" w:line="276" w:lineRule="auto"/>
-        <w:jc w:val="both"/>
         <w:rPr>
           <w:bCs w:val="0"/>
           <w:u w:val="single"/>
@@ -322,30 +303,37 @@
       <w:pPr>
         <w:spacing w:line="276" w:lineRule="auto"/>
         <w:ind w:left="142"/>
-        <w:jc w:val="both"/>
+        <w:rPr>
+          <w:b/>
+          <w:lang w:val="en-ID"/>
+        </w:rPr>
+      </w:pPr>
+      <w:r>
+        <w:rPr>
+          <w:u w:val="single"/>
+        </w:rPr>
+        <w:t>{#agendas}</w:t>
+      </w:r>
+      <w:r>
         <w:rPr>
           <w:b/>
           <w:lang w:val="en-US"/>
         </w:rPr>
-      </w:pPr>
-      <w:r>
-        <w:rPr>
-          <w:u w:val="single"/>
-        </w:rPr>
-        <w:t>{#agendas}</w:t>
+        <w:t xml:space="preserve"> </w:t>
       </w:r>
       <w:r>
         <w:rPr>
           <w:b/>
           <w:lang w:val="en-US"/>
         </w:rPr>
-        <w:t xml:space="preserve"> </w:t>
+        <w:br/>
       </w:r>
       <w:r>
         <w:rPr>
           <w:b/>
-        </w:rPr>
-        <w:t>{index}</w:t>
+          <w:lang w:val="en-ID"/>
+        </w:rPr>
+        <w:t>AGENDA {index}</w:t>
       </w:r>
       <w:r>
         <w:rPr>
@@ -371,33 +359,54 @@
       <w:pPr>
         <w:spacing w:line="276" w:lineRule="auto"/>
         <w:ind w:left="142"/>
-        <w:jc w:val="both"/>
+        <w:rPr>
+          <w:b/>
+          <w:lang w:val="en-ID"/>
+        </w:rPr>
+      </w:pPr>
+      <w:r>
         <w:rPr>
           <w:b/>
           <w:lang w:val="nb-NO"/>
         </w:rPr>
-      </w:pPr>
+        <w:t>PEMRAKARSA</w:t>
+      </w:r>
       <w:r>
         <w:rPr>
           <w:b/>
           <w:lang w:val="nb-NO"/>
         </w:rPr>
-        <w:t>PEMRAKARSA</w:t>
+        <w:tab/>
       </w:r>
       <w:r>
         <w:rPr>
           <w:b/>
           <w:lang w:val="nb-NO"/>
         </w:rPr>
-        <w:tab/>
         <w:t xml:space="preserve">: </w:t>
       </w:r>
       <w:r>
         <w:rPr>
           <w:b/>
-          <w:lang w:val="nb-NO"/>
-        </w:rPr>
-        <w:t>{director}</w:t>
+          <w:lang w:val="en-ID"/>
+        </w:rPr>
+        <w:t>{</w:t>
+      </w:r>
+      <w:proofErr w:type="spellStart"/>
+      <w:r>
+        <w:rPr>
+          <w:b/>
+          <w:lang w:val="en-ID"/>
+        </w:rPr>
+        <w:t>pemrakarsa</w:t>
+      </w:r>
+      <w:proofErr w:type="spellEnd"/>
+      <w:r>
+        <w:rPr>
+          <w:b/>
+          <w:lang w:val="en-ID"/>
+        </w:rPr>
+        <w:t>}</w:t>
       </w:r>
     </w:p>
     <w:p>
@@ -464,6 +473,7 @@
         </w:numPr>
         <w:spacing w:line="276" w:lineRule="auto"/>
         <w:ind w:left="426"/>
+        <w:jc w:val="left"/>
         <w:rPr>
           <w:rFonts w:ascii="Arial" w:hAnsi="Arial" w:cs="Arial"/>
         </w:rPr>
@@ -496,6 +506,7 @@
         </w:numPr>
         <w:spacing w:line="276" w:lineRule="auto"/>
         <w:ind w:left="426"/>
+        <w:jc w:val="left"/>
         <w:rPr>
           <w:rFonts w:ascii="Arial" w:hAnsi="Arial" w:cs="Arial"/>
         </w:rPr>
@@ -510,7 +521,6 @@
     <w:p>
       <w:pPr>
         <w:spacing w:line="276" w:lineRule="auto"/>
-        <w:ind w:firstLine="426"/>
         <w:rPr>
           <w:rFonts w:ascii="Arial" w:hAnsi="Arial" w:cs="Arial"/>
         </w:rPr>
@@ -540,6 +550,7 @@
     <w:p>
       <w:pPr>
         <w:spacing w:line="276" w:lineRule="auto"/>
+        <w:jc w:val="center"/>
         <w:rPr>
           <w:rFonts w:ascii="Arial" w:hAnsi="Arial" w:cs="Arial"/>
         </w:rPr>
@@ -657,7 +668,6 @@
       <w:pPr>
         <w:pStyle w:val="Heading1"/>
         <w:spacing w:after="240" w:line="276" w:lineRule="auto"/>
-        <w:jc w:val="both"/>
         <w:rPr>
           <w:b w:val="0"/>
           <w:bCs w:val="0"/>
@@ -721,7 +731,6 @@
           <w:p>
             <w:pPr>
               <w:spacing w:line="276" w:lineRule="auto"/>
-              <w:jc w:val="center"/>
             </w:pPr>
             <w:r>
               <w:t>Disetujui oleh,</w:t>
@@ -737,7 +746,6 @@
           <w:p>
             <w:pPr>
               <w:spacing w:after="0" w:line="276" w:lineRule="auto"/>
-              <w:jc w:val="center"/>
               <w:rPr>
                 <w:b/>
                 <w:bCs/>
@@ -748,7 +756,6 @@
           <w:p>
             <w:pPr>
               <w:spacing w:after="0" w:line="276" w:lineRule="auto"/>
-              <w:jc w:val="center"/>
               <w:rPr>
                 <w:b/>
                 <w:bCs/>
@@ -759,7 +766,6 @@
           <w:p>
             <w:pPr>
               <w:spacing w:after="0" w:line="276" w:lineRule="auto"/>
-              <w:jc w:val="center"/>
               <w:rPr>
                 <w:b/>
                 <w:bCs/>
@@ -770,7 +776,6 @@
           <w:p>
             <w:pPr>
               <w:spacing w:after="0" w:line="276" w:lineRule="auto"/>
-              <w:jc w:val="center"/>
               <w:rPr>
                 <w:b/>
                 <w:bCs/>
@@ -781,7 +786,6 @@
           <w:p>
             <w:pPr>
               <w:spacing w:after="0" w:line="276" w:lineRule="auto"/>
-              <w:jc w:val="center"/>
               <w:rPr>
                 <w:b/>
                 <w:bCs/>
@@ -811,7 +815,6 @@
           <w:p>
             <w:pPr>
               <w:spacing w:line="276" w:lineRule="auto"/>
-              <w:jc w:val="center"/>
               <w:rPr>
                 <w:b/>
                 <w:bCs/>
@@ -1075,9 +1078,8 @@
     <w:r>
       <w:rPr>
         <w:highlight w:val="yellow"/>
-        <w:lang w:val="nb-NO"/>
-      </w:rPr>
-      <w:t>YYYY</w:t>
+      </w:rPr>
+      <w:t>{meetingYear}</w:t>
     </w:r>
   </w:p>
   <w:p>
@@ -1103,7 +1105,7 @@
       <w:t xml:space="preserve"> </w:t>
     </w:r>
     <w:r>
-      <w:t>{executionDate}</w:t>
+      <w:t>{xx}</w:t>
     </w:r>
   </w:p>
   <w:p>
@@ -1203,7 +1205,7 @@
         </mc:Choice>
         <mc:Fallback>
           <w:pict>
-            <v:line w14:anchorId="1B61252A" id="Straight Connector 6" o:spid="_x0000_s1026" style="position:absolute;z-index:251657728;visibility:visible;mso-wrap-style:square;mso-wrap-distance-left:9pt;mso-wrap-distance-top:0;mso-wrap-distance-right:9pt;mso-wrap-distance-bottom:0;mso-position-horizontal:absolute;mso-position-horizontal-relative:text;mso-position-vertical:absolute;mso-position-vertical-relative:text" from="5.3pt,17.2pt" to="477.35pt,17.2pt" o:gfxdata="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" strokecolor="black [3213]" strokeweight="1pt"/>
+            <v:line w14:anchorId="637DD994" id="Straight Connector 6" o:spid="_x0000_s1026" style="position:absolute;z-index:251657728;visibility:visible;mso-wrap-style:square;mso-wrap-distance-left:9pt;mso-wrap-distance-top:0;mso-wrap-distance-right:9pt;mso-wrap-distance-bottom:0;mso-position-horizontal:absolute;mso-position-horizontal-relative:text;mso-position-vertical:absolute;mso-position-vertical-relative:text" from="5.3pt,17.2pt" to="477.35pt,17.2pt" o:gfxdata="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" strokecolor="black [3213]" strokeweight="1pt"/>
           </w:pict>
         </mc:Fallback>
       </mc:AlternateContent>
@@ -6281,7 +6283,6 @@
   <w:style w:type="character" w:default="1" w:styleId="DefaultParagraphFont">
     <w:name w:val="Default Paragraph Font"/>
     <w:uiPriority w:val="1"/>
-    <w:semiHidden/>
     <w:unhideWhenUsed/>
   </w:style>
   <w:style w:type="table" w:default="1" w:styleId="TableNormal">
@@ -6511,6 +6512,35 @@
       <w:sz w:val="22"/>
       <w:szCs w:val="22"/>
       <w:lang w:val="id" w:eastAsia="en-US"/>
+    </w:rPr>
+  </w:style>
+  <w:style w:type="paragraph" w:styleId="HTMLPreformatted">
+    <w:name w:val="HTML Preformatted"/>
+    <w:basedOn w:val="Normal"/>
+    <w:link w:val="HTMLPreformattedChar"/>
+    <w:uiPriority w:val="99"/>
+    <w:semiHidden/>
+    <w:unhideWhenUsed/>
+    <w:rsid w:val="00550EE3"/>
+    <w:pPr>
+      <w:spacing w:after="0" w:line="240" w:lineRule="auto"/>
+    </w:pPr>
+    <w:rPr>
+      <w:rFonts w:ascii="Consolas" w:hAnsi="Consolas"/>
+      <w:sz w:val="20"/>
+      <w:szCs w:val="20"/>
+    </w:rPr>
+  </w:style>
+  <w:style w:type="character" w:customStyle="1" w:styleId="HTMLPreformattedChar">
+    <w:name w:val="HTML Preformatted Char"/>
+    <w:basedOn w:val="DefaultParagraphFont"/>
+    <w:link w:val="HTMLPreformatted"/>
+    <w:uiPriority w:val="99"/>
+    <w:semiHidden/>
+    <w:rsid w:val="00550EE3"/>
+    <w:rPr>
+      <w:rFonts w:ascii="Consolas" w:eastAsia="Carlito" w:hAnsi="Consolas" w:cs="Carlito"/>
+      <w:lang w:val="id-ID" w:eastAsia="en-US"/>
     </w:rPr>
   </w:style>
 </w:styles>
